--- a/Пояснительная записка.docx
+++ b/Пояснительная записка.docx
@@ -137,14 +137,7 @@
           <w:sz w:val="28"/>
           <w:szCs w:val="28"/>
         </w:rPr>
-        <w:t>Игровой персонаж умирает всегда. В играх в жанре «рогалик» смерть игрового персонажа — это важная часть игрового процесса</w:t>
-      </w:r>
-      <w:r>
-        <w:rPr>
-          <w:sz w:val="28"/>
-          <w:szCs w:val="28"/>
-        </w:rPr>
-        <w:t xml:space="preserve">. </w:t>
+        <w:t xml:space="preserve">Игровой персонаж умирает всегда. В играх в жанре «рогалик» смерть игрового персонажа — это важная часть игрового процесса. </w:t>
       </w:r>
       <w:r>
         <w:rPr>
@@ -318,6 +311,25 @@
           <w:szCs w:val="28"/>
           <w:shd w:val="clear" w:color="auto" w:fill="FFFFFF"/>
         </w:rPr>
+        <w:t xml:space="preserve">, </w:t>
+      </w:r>
+      <w:r>
+        <w:rPr>
+          <w:rFonts w:ascii="Times New Roman" w:eastAsia="Times New Roman" w:hAnsi="Times New Roman" w:cs="Times New Roman"/>
+          <w:sz w:val="28"/>
+          <w:szCs w:val="28"/>
+          <w:shd w:val="clear" w:color="auto" w:fill="FFFFFF"/>
+          <w:lang w:val="en-US"/>
+        </w:rPr>
+        <w:t>random</w:t>
+      </w:r>
+      <w:r>
+        <w:rPr>
+          <w:rFonts w:ascii="Times New Roman" w:eastAsia="Times New Roman" w:hAnsi="Times New Roman" w:cs="Times New Roman"/>
+          <w:sz w:val="28"/>
+          <w:szCs w:val="28"/>
+          <w:shd w:val="clear" w:color="auto" w:fill="FFFFFF"/>
+        </w:rPr>
         <w:t>.</w:t>
       </w:r>
     </w:p>
@@ -423,14 +435,14 @@
           <w:rFonts w:ascii="Times New Roman" w:eastAsia="Times New Roman" w:hAnsi="Times New Roman" w:cs="Times New Roman"/>
           <w:sz w:val="28"/>
         </w:rPr>
-        <w:t>Персонаж может подбирать различные предметы, которые дают бонусы</w:t>
-      </w:r>
-      <w:r>
-        <w:rPr>
-          <w:rFonts w:ascii="Times New Roman" w:eastAsia="Times New Roman" w:hAnsi="Times New Roman" w:cs="Times New Roman"/>
-          <w:sz w:val="28"/>
-        </w:rPr>
-        <w:t xml:space="preserve"> (7 различных предметов)</w:t>
+        <w:t>Бонусы – карты, которые даются после прохождения уровня, и на каждой из них персонаж получает</w:t>
+      </w:r>
+      <w:r>
+        <w:rPr>
+          <w:rFonts w:ascii="Times New Roman" w:eastAsia="Times New Roman" w:hAnsi="Times New Roman" w:cs="Times New Roman"/>
+          <w:sz w:val="28"/>
+        </w:rPr>
+        <w:t xml:space="preserve"> определенные бонусы (например, увеличение количества жизней или увеличение урона)</w:t>
       </w:r>
       <w:r>
         <w:rPr>
@@ -494,14 +506,7 @@
           <w:rFonts w:ascii="Times New Roman" w:eastAsia="Times New Roman" w:hAnsi="Times New Roman" w:cs="Times New Roman"/>
           <w:sz w:val="28"/>
         </w:rPr>
-        <w:t>Уровни представляют собой черный пол и белые границы комнаты, в комнате генерируются бону</w:t>
-      </w:r>
-      <w:r>
-        <w:rPr>
-          <w:rFonts w:ascii="Times New Roman" w:eastAsia="Times New Roman" w:hAnsi="Times New Roman" w:cs="Times New Roman"/>
-          <w:sz w:val="28"/>
-        </w:rPr>
-        <w:t>сы и враги</w:t>
+        <w:t>Уровни представляют собой черный пол и белые границы комнаты, в комнате генерируются бонусы и враги</w:t>
       </w:r>
       <w:r>
         <w:rPr>
@@ -545,7 +550,52 @@
           <w:rFonts w:ascii="Times New Roman" w:eastAsia="Times New Roman" w:hAnsi="Times New Roman" w:cs="Times New Roman"/>
           <w:sz w:val="28"/>
         </w:rPr>
-        <w:t>В игре 3 окна: меню, игра, экран поражения</w:t>
+        <w:t xml:space="preserve">В игре 3 окна: меню, игра, </w:t>
+      </w:r>
+      <w:r>
+        <w:rPr>
+          <w:rFonts w:ascii="Times New Roman" w:eastAsia="Times New Roman" w:hAnsi="Times New Roman" w:cs="Times New Roman"/>
+          <w:sz w:val="28"/>
+        </w:rPr>
+        <w:t>финальное окно</w:t>
+      </w:r>
+    </w:p>
+    <w:p>
+      <w:pPr>
+        <w:rPr>
+          <w:rFonts w:ascii="Times New Roman" w:eastAsia="Times New Roman" w:hAnsi="Times New Roman" w:cs="Times New Roman"/>
+          <w:sz w:val="28"/>
+        </w:rPr>
+      </w:pPr>
+      <w:r>
+        <w:rPr>
+          <w:rFonts w:ascii="Times New Roman" w:eastAsia="Times New Roman" w:hAnsi="Times New Roman" w:cs="Times New Roman"/>
+          <w:sz w:val="28"/>
+        </w:rPr>
+        <w:lastRenderedPageBreak/>
+        <w:t xml:space="preserve">Игра ставится на паузу при нажатии </w:t>
+      </w:r>
+      <w:r>
+        <w:rPr>
+          <w:rFonts w:ascii="Times New Roman" w:eastAsia="Times New Roman" w:hAnsi="Times New Roman" w:cs="Times New Roman"/>
+          <w:sz w:val="28"/>
+          <w:lang w:val="en-US"/>
+        </w:rPr>
+        <w:t>esc</w:t>
+      </w:r>
+      <w:r>
+        <w:rPr>
+          <w:rFonts w:ascii="Times New Roman" w:eastAsia="Times New Roman" w:hAnsi="Times New Roman" w:cs="Times New Roman"/>
+          <w:sz w:val="28"/>
+        </w:rPr>
+        <w:t xml:space="preserve"> </w:t>
+      </w:r>
+      <w:r>
+        <w:rPr>
+          <w:rFonts w:ascii="Times New Roman" w:eastAsia="Times New Roman" w:hAnsi="Times New Roman" w:cs="Times New Roman"/>
+          <w:sz w:val="28"/>
+        </w:rPr>
+        <w:t>во время игры.</w:t>
       </w:r>
     </w:p>
     <w:p>
@@ -562,16 +612,37 @@
           <w:rFonts w:ascii="Times New Roman" w:eastAsia="Times New Roman" w:hAnsi="Times New Roman" w:cs="Times New Roman"/>
           <w:sz w:val="28"/>
         </w:rPr>
-        <w:lastRenderedPageBreak/>
         <w:t xml:space="preserve">Меню содержит две кнопки, </w:t>
       </w:r>
+      <w:r>
+        <w:rPr>
+          <w:rFonts w:ascii="Times New Roman" w:eastAsia="Times New Roman" w:hAnsi="Times New Roman" w:cs="Times New Roman"/>
+          <w:sz w:val="28"/>
+          <w:lang w:val="en-US"/>
+        </w:rPr>
+        <w:t>start</w:t>
+      </w:r>
+      <w:r>
+        <w:rPr>
+          <w:rFonts w:ascii="Times New Roman" w:eastAsia="Times New Roman" w:hAnsi="Times New Roman" w:cs="Times New Roman"/>
+          <w:sz w:val="28"/>
+        </w:rPr>
+        <w:t xml:space="preserve"> </w:t>
+      </w:r>
+      <w:r>
+        <w:rPr>
+          <w:rFonts w:ascii="Times New Roman" w:eastAsia="Times New Roman" w:hAnsi="Times New Roman" w:cs="Times New Roman"/>
+          <w:sz w:val="28"/>
+        </w:rPr>
+        <w:t xml:space="preserve">и </w:t>
+      </w:r>
       <w:proofErr w:type="spellStart"/>
       <w:r>
         <w:rPr>
           <w:rFonts w:ascii="Times New Roman" w:eastAsia="Times New Roman" w:hAnsi="Times New Roman" w:cs="Times New Roman"/>
           <w:sz w:val="28"/>
         </w:rPr>
-        <w:t>play</w:t>
+        <w:t>leave</w:t>
       </w:r>
       <w:proofErr w:type="spellEnd"/>
       <w:r>
@@ -579,7 +650,22 @@
           <w:rFonts w:ascii="Times New Roman" w:eastAsia="Times New Roman" w:hAnsi="Times New Roman" w:cs="Times New Roman"/>
           <w:sz w:val="28"/>
         </w:rPr>
-        <w:t xml:space="preserve"> и </w:t>
+        <w:t xml:space="preserve">. Когда пользователь нажимает на кнопку </w:t>
+      </w:r>
+      <w:r>
+        <w:rPr>
+          <w:rFonts w:ascii="Times New Roman" w:eastAsia="Times New Roman" w:hAnsi="Times New Roman" w:cs="Times New Roman"/>
+          <w:sz w:val="28"/>
+          <w:lang w:val="en-US"/>
+        </w:rPr>
+        <w:t>start</w:t>
+      </w:r>
+      <w:r>
+        <w:rPr>
+          <w:rFonts w:ascii="Times New Roman" w:eastAsia="Times New Roman" w:hAnsi="Times New Roman" w:cs="Times New Roman"/>
+          <w:sz w:val="28"/>
+        </w:rPr>
+        <w:t xml:space="preserve">, он запускает игру, когда нажимает на кнопку </w:t>
       </w:r>
       <w:proofErr w:type="spellStart"/>
       <w:r>
@@ -595,14 +681,53 @@
           <w:rFonts w:ascii="Times New Roman" w:eastAsia="Times New Roman" w:hAnsi="Times New Roman" w:cs="Times New Roman"/>
           <w:sz w:val="28"/>
         </w:rPr>
-        <w:t>. Когда пользовател</w:t>
-      </w:r>
-      <w:r>
-        <w:rPr>
-          <w:rFonts w:ascii="Times New Roman" w:eastAsia="Times New Roman" w:hAnsi="Times New Roman" w:cs="Times New Roman"/>
-          <w:sz w:val="28"/>
-        </w:rPr>
-        <w:t xml:space="preserve">ь нажимает на кнопку </w:t>
+        <w:t>, выходит из игры.</w:t>
+      </w:r>
+    </w:p>
+    <w:p>
+      <w:pPr>
+        <w:spacing w:line="256" w:lineRule="auto"/>
+        <w:ind w:left="720"/>
+        <w:rPr>
+          <w:rFonts w:ascii="Times New Roman" w:eastAsia="Times New Roman" w:hAnsi="Times New Roman" w:cs="Times New Roman"/>
+          <w:sz w:val="28"/>
+        </w:rPr>
+      </w:pPr>
+      <w:r>
+        <w:rPr>
+          <w:rFonts w:ascii="Times New Roman" w:eastAsia="Times New Roman" w:hAnsi="Times New Roman" w:cs="Times New Roman"/>
+          <w:sz w:val="28"/>
+        </w:rPr>
+        <w:t>Финальное окно</w:t>
+      </w:r>
+      <w:r>
+        <w:rPr>
+          <w:rFonts w:ascii="Times New Roman" w:eastAsia="Times New Roman" w:hAnsi="Times New Roman" w:cs="Times New Roman"/>
+          <w:sz w:val="28"/>
+        </w:rPr>
+        <w:t xml:space="preserve"> содержит две кнопки, </w:t>
+      </w:r>
+      <w:r>
+        <w:rPr>
+          <w:rFonts w:ascii="Times New Roman" w:eastAsia="Times New Roman" w:hAnsi="Times New Roman" w:cs="Times New Roman"/>
+          <w:sz w:val="28"/>
+          <w:lang w:val="en-US"/>
+        </w:rPr>
+        <w:t>restart</w:t>
+      </w:r>
+      <w:r>
+        <w:rPr>
+          <w:rFonts w:ascii="Times New Roman" w:eastAsia="Times New Roman" w:hAnsi="Times New Roman" w:cs="Times New Roman"/>
+          <w:sz w:val="28"/>
+        </w:rPr>
+        <w:t xml:space="preserve"> </w:t>
+      </w:r>
+      <w:r>
+        <w:rPr>
+          <w:rFonts w:ascii="Times New Roman" w:eastAsia="Times New Roman" w:hAnsi="Times New Roman" w:cs="Times New Roman"/>
+          <w:sz w:val="28"/>
+        </w:rPr>
+        <w:t xml:space="preserve">и </w:t>
       </w:r>
       <w:proofErr w:type="spellStart"/>
       <w:r>
@@ -610,7 +735,7 @@
           <w:rFonts w:ascii="Times New Roman" w:eastAsia="Times New Roman" w:hAnsi="Times New Roman" w:cs="Times New Roman"/>
           <w:sz w:val="28"/>
         </w:rPr>
-        <w:t>play</w:t>
+        <w:t>leave</w:t>
       </w:r>
       <w:proofErr w:type="spellEnd"/>
       <w:r>
@@ -618,6 +743,21 @@
           <w:rFonts w:ascii="Times New Roman" w:eastAsia="Times New Roman" w:hAnsi="Times New Roman" w:cs="Times New Roman"/>
           <w:sz w:val="28"/>
         </w:rPr>
+        <w:t xml:space="preserve">. Когда пользователь нажимает на кнопку </w:t>
+      </w:r>
+      <w:r>
+        <w:rPr>
+          <w:rFonts w:ascii="Times New Roman" w:eastAsia="Times New Roman" w:hAnsi="Times New Roman" w:cs="Times New Roman"/>
+          <w:sz w:val="28"/>
+          <w:lang w:val="en-US"/>
+        </w:rPr>
+        <w:t>restart</w:t>
+      </w:r>
+      <w:r>
+        <w:rPr>
+          <w:rFonts w:ascii="Times New Roman" w:eastAsia="Times New Roman" w:hAnsi="Times New Roman" w:cs="Times New Roman"/>
+          <w:sz w:val="28"/>
+        </w:rPr>
         <w:t xml:space="preserve">, он запускает игру, когда нажимает на кнопку </w:t>
       </w:r>
       <w:proofErr w:type="spellStart"/>
@@ -639,29 +779,250 @@
     </w:p>
     <w:p>
       <w:pPr>
-        <w:rPr>
-          <w:rFonts w:ascii="Times New Roman" w:eastAsia="Times New Roman" w:hAnsi="Times New Roman" w:cs="Times New Roman"/>
-          <w:sz w:val="28"/>
-        </w:rPr>
-      </w:pPr>
-      <w:r>
-        <w:rPr>
-          <w:rFonts w:ascii="Times New Roman" w:eastAsia="Times New Roman" w:hAnsi="Times New Roman" w:cs="Times New Roman"/>
-          <w:sz w:val="28"/>
-        </w:rPr>
-        <w:t xml:space="preserve">Игра содержит в себе предметы (пассивные – подбираются и активные - перезаряжаются). </w:t>
-      </w:r>
-    </w:p>
-    <w:p>
-      <w:pPr>
-        <w:rPr>
-          <w:rFonts w:ascii="Times New Roman" w:eastAsia="Times New Roman" w:hAnsi="Times New Roman" w:cs="Times New Roman"/>
-          <w:sz w:val="28"/>
-        </w:rPr>
-      </w:pPr>
-    </w:p>
-    <w:p>
-      <w:pPr>
+        <w:spacing w:line="256" w:lineRule="auto"/>
+        <w:ind w:left="720"/>
+        <w:rPr>
+          <w:rFonts w:ascii="Times New Roman" w:eastAsia="Times New Roman" w:hAnsi="Times New Roman" w:cs="Times New Roman"/>
+          <w:sz w:val="28"/>
+        </w:rPr>
+      </w:pPr>
+    </w:p>
+    <w:p>
+      <w:pPr>
+        <w:rPr>
+          <w:rFonts w:ascii="Times New Roman" w:eastAsia="Times New Roman" w:hAnsi="Times New Roman" w:cs="Times New Roman"/>
+          <w:sz w:val="28"/>
+          <w:lang w:val="en-US"/>
+        </w:rPr>
+      </w:pPr>
+      <w:r>
+        <w:rPr>
+          <w:rFonts w:ascii="Times New Roman" w:eastAsia="Times New Roman" w:hAnsi="Times New Roman" w:cs="Times New Roman"/>
+          <w:sz w:val="28"/>
+        </w:rPr>
+        <w:t>В игре есть звуки</w:t>
+      </w:r>
+      <w:r>
+        <w:rPr>
+          <w:rFonts w:ascii="Times New Roman" w:eastAsia="Times New Roman" w:hAnsi="Times New Roman" w:cs="Times New Roman"/>
+          <w:sz w:val="28"/>
+          <w:lang w:val="en-US"/>
+        </w:rPr>
+        <w:t>:</w:t>
+      </w:r>
+    </w:p>
+    <w:p>
+      <w:pPr>
+        <w:pStyle w:val="a4"/>
+        <w:numPr>
+          <w:ilvl w:val="0"/>
+          <w:numId w:val="3"/>
+        </w:numPr>
+        <w:rPr>
+          <w:rFonts w:ascii="Times New Roman" w:eastAsia="Times New Roman" w:hAnsi="Times New Roman" w:cs="Times New Roman"/>
+          <w:sz w:val="28"/>
+        </w:rPr>
+      </w:pPr>
+      <w:r>
+        <w:rPr>
+          <w:rFonts w:ascii="Times New Roman" w:eastAsia="Times New Roman" w:hAnsi="Times New Roman" w:cs="Times New Roman"/>
+          <w:sz w:val="28"/>
+        </w:rPr>
+        <w:t>Фоновая музыка меню/паузы/финального окна</w:t>
+      </w:r>
+    </w:p>
+    <w:p>
+      <w:pPr>
+        <w:pStyle w:val="a4"/>
+        <w:numPr>
+          <w:ilvl w:val="0"/>
+          <w:numId w:val="3"/>
+        </w:numPr>
+        <w:rPr>
+          <w:rFonts w:ascii="Times New Roman" w:eastAsia="Times New Roman" w:hAnsi="Times New Roman" w:cs="Times New Roman"/>
+          <w:sz w:val="28"/>
+        </w:rPr>
+      </w:pPr>
+      <w:r>
+        <w:rPr>
+          <w:rFonts w:ascii="Times New Roman" w:eastAsia="Times New Roman" w:hAnsi="Times New Roman" w:cs="Times New Roman"/>
+          <w:sz w:val="28"/>
+        </w:rPr>
+        <w:t>Фоновая музыка игры</w:t>
+      </w:r>
+    </w:p>
+    <w:p>
+      <w:pPr>
+        <w:pStyle w:val="a4"/>
+        <w:numPr>
+          <w:ilvl w:val="0"/>
+          <w:numId w:val="3"/>
+        </w:numPr>
+        <w:rPr>
+          <w:rFonts w:ascii="Times New Roman" w:eastAsia="Times New Roman" w:hAnsi="Times New Roman" w:cs="Times New Roman"/>
+          <w:sz w:val="28"/>
+        </w:rPr>
+      </w:pPr>
+      <w:r>
+        <w:rPr>
+          <w:rFonts w:ascii="Times New Roman" w:eastAsia="Times New Roman" w:hAnsi="Times New Roman" w:cs="Times New Roman"/>
+          <w:sz w:val="28"/>
+        </w:rPr>
+        <w:t>Звуки нажатия кнопок</w:t>
+      </w:r>
+    </w:p>
+    <w:p>
+      <w:pPr>
+        <w:pStyle w:val="a4"/>
+        <w:numPr>
+          <w:ilvl w:val="0"/>
+          <w:numId w:val="3"/>
+        </w:numPr>
+        <w:rPr>
+          <w:rFonts w:ascii="Times New Roman" w:eastAsia="Times New Roman" w:hAnsi="Times New Roman" w:cs="Times New Roman"/>
+          <w:sz w:val="28"/>
+        </w:rPr>
+      </w:pPr>
+      <w:r>
+        <w:rPr>
+          <w:rFonts w:ascii="Times New Roman" w:eastAsia="Times New Roman" w:hAnsi="Times New Roman" w:cs="Times New Roman"/>
+          <w:sz w:val="28"/>
+        </w:rPr>
+        <w:t>Атака главным персонажем</w:t>
+      </w:r>
+    </w:p>
+    <w:p>
+      <w:pPr>
+        <w:pStyle w:val="a4"/>
+        <w:numPr>
+          <w:ilvl w:val="0"/>
+          <w:numId w:val="3"/>
+        </w:numPr>
+        <w:rPr>
+          <w:rFonts w:ascii="Times New Roman" w:eastAsia="Times New Roman" w:hAnsi="Times New Roman" w:cs="Times New Roman"/>
+          <w:sz w:val="28"/>
+        </w:rPr>
+      </w:pPr>
+      <w:r>
+        <w:rPr>
+          <w:rFonts w:ascii="Times New Roman" w:eastAsia="Times New Roman" w:hAnsi="Times New Roman" w:cs="Times New Roman"/>
+          <w:sz w:val="28"/>
+        </w:rPr>
+        <w:t>Атака противником</w:t>
+      </w:r>
+    </w:p>
+    <w:p>
+      <w:pPr>
+        <w:pStyle w:val="a4"/>
+        <w:numPr>
+          <w:ilvl w:val="0"/>
+          <w:numId w:val="3"/>
+        </w:numPr>
+        <w:rPr>
+          <w:rFonts w:ascii="Times New Roman" w:eastAsia="Times New Roman" w:hAnsi="Times New Roman" w:cs="Times New Roman"/>
+          <w:sz w:val="28"/>
+        </w:rPr>
+      </w:pPr>
+      <w:r>
+        <w:rPr>
+          <w:rFonts w:ascii="Times New Roman" w:eastAsia="Times New Roman" w:hAnsi="Times New Roman" w:cs="Times New Roman"/>
+          <w:sz w:val="28"/>
+        </w:rPr>
+        <w:t>Щит главного героя</w:t>
+      </w:r>
+    </w:p>
+    <w:p>
+      <w:pPr>
+        <w:pStyle w:val="a4"/>
+        <w:numPr>
+          <w:ilvl w:val="0"/>
+          <w:numId w:val="3"/>
+        </w:numPr>
+        <w:rPr>
+          <w:rFonts w:ascii="Times New Roman" w:eastAsia="Times New Roman" w:hAnsi="Times New Roman" w:cs="Times New Roman"/>
+          <w:sz w:val="28"/>
+        </w:rPr>
+      </w:pPr>
+      <w:r>
+        <w:rPr>
+          <w:rFonts w:ascii="Times New Roman" w:eastAsia="Times New Roman" w:hAnsi="Times New Roman" w:cs="Times New Roman"/>
+          <w:sz w:val="28"/>
+        </w:rPr>
+        <w:t>Получение урона главным героем</w:t>
+      </w:r>
+    </w:p>
+    <w:p>
+      <w:pPr>
+        <w:pStyle w:val="a4"/>
+        <w:numPr>
+          <w:ilvl w:val="0"/>
+          <w:numId w:val="3"/>
+        </w:numPr>
+        <w:rPr>
+          <w:rFonts w:ascii="Times New Roman" w:eastAsia="Times New Roman" w:hAnsi="Times New Roman" w:cs="Times New Roman"/>
+          <w:sz w:val="28"/>
+        </w:rPr>
+      </w:pPr>
+      <w:r>
+        <w:rPr>
+          <w:rFonts w:ascii="Times New Roman" w:eastAsia="Times New Roman" w:hAnsi="Times New Roman" w:cs="Times New Roman"/>
+          <w:sz w:val="28"/>
+        </w:rPr>
+        <w:t>Смерть главного героя</w:t>
+      </w:r>
+    </w:p>
+    <w:p>
+      <w:pPr>
+        <w:pStyle w:val="a4"/>
+        <w:numPr>
+          <w:ilvl w:val="0"/>
+          <w:numId w:val="3"/>
+        </w:numPr>
+        <w:rPr>
+          <w:rFonts w:ascii="Times New Roman" w:eastAsia="Times New Roman" w:hAnsi="Times New Roman" w:cs="Times New Roman"/>
+          <w:sz w:val="28"/>
+        </w:rPr>
+      </w:pPr>
+      <w:r>
+        <w:rPr>
+          <w:rFonts w:ascii="Times New Roman" w:eastAsia="Times New Roman" w:hAnsi="Times New Roman" w:cs="Times New Roman"/>
+          <w:sz w:val="28"/>
+        </w:rPr>
+        <w:t>Смерть врага</w:t>
+      </w:r>
+    </w:p>
+    <w:p>
+      <w:pPr>
+        <w:pStyle w:val="a4"/>
+        <w:numPr>
+          <w:ilvl w:val="0"/>
+          <w:numId w:val="3"/>
+        </w:numPr>
+        <w:rPr>
+          <w:rFonts w:ascii="Times New Roman" w:eastAsia="Times New Roman" w:hAnsi="Times New Roman" w:cs="Times New Roman"/>
+          <w:sz w:val="28"/>
+        </w:rPr>
+      </w:pPr>
+      <w:r>
+        <w:rPr>
+          <w:rFonts w:ascii="Times New Roman" w:eastAsia="Times New Roman" w:hAnsi="Times New Roman" w:cs="Times New Roman"/>
+          <w:sz w:val="28"/>
+        </w:rPr>
+        <w:t xml:space="preserve"> Получение урона противником</w:t>
+      </w:r>
+    </w:p>
+    <w:p>
+      <w:pPr>
+        <w:pStyle w:val="a4"/>
+        <w:rPr>
+          <w:rFonts w:ascii="Times New Roman" w:eastAsia="Times New Roman" w:hAnsi="Times New Roman" w:cs="Times New Roman"/>
+          <w:sz w:val="28"/>
+        </w:rPr>
+      </w:pPr>
+    </w:p>
+    <w:p>
+      <w:pPr>
+        <w:pStyle w:val="a4"/>
         <w:rPr>
           <w:rFonts w:ascii="Times New Roman" w:eastAsia="Times New Roman" w:hAnsi="Times New Roman" w:cs="Times New Roman"/>
           <w:sz w:val="28"/>
@@ -681,6 +1042,92 @@
 <file path=word/numbering.xml><?xml version="1.0" encoding="utf-8"?>
 <w:numbering xmlns:wpc="http://schemas.microsoft.com/office/word/2010/wordprocessingCanvas" xmlns:cx="http://schemas.microsoft.com/office/drawing/2014/chartex" xmlns:cx1="http://schemas.microsoft.com/office/drawing/2015/9/8/chartex" xmlns:cx2="http://schemas.microsoft.com/office/drawing/2015/10/21/chartex" xmlns:cx3="http://schemas.microsoft.com/office/drawing/2016/5/9/chartex" xmlns:cx4="http://schemas.microsoft.com/office/drawing/2016/5/10/chartex" xmlns:cx5="http://schemas.microsoft.com/office/drawing/2016/5/11/chartex" xmlns:cx6="http://schemas.microsoft.com/office/drawing/2016/5/12/chartex" xmlns:cx7="http://schemas.microsoft.com/office/drawing/2016/5/13/chartex" xmlns:cx8="http://schemas.microsoft.com/office/drawing/2016/5/14/chartex" xmlns:mc="http://schemas.openxmlformats.org/markup-compatibility/2006" xmlns:aink="http://schemas.microsoft.com/office/drawing/2016/ink" xmlns:am3d="http://schemas.microsoft.com/office/drawing/2017/model3d" xmlns:o="urn:schemas-microsoft-com:office:office" xmlns:r="http://schemas.openxmlformats.org/officeDocument/2006/relationships" xmlns:m="http://schemas.openxmlformats.org/officeDocument/2006/math" xmlns:v="urn:schemas-microsoft-com:vml" xmlns:wp14="http://schemas.microsoft.com/office/word/2010/wordprocessingDrawing" xmlns:wp="http://schemas.openxmlformats.org/drawingml/2006/wordprocessingDrawing" xmlns:w10="urn:schemas-microsoft-com:office:word" xmlns:w="http://schemas.openxmlformats.org/wordprocessingml/2006/main" xmlns:w14="http://schemas.microsoft.com/office/word/2010/wordml" xmlns:w15="http://schemas.microsoft.com/office/word/2012/wordml" xmlns:w16cex="http://schemas.microsoft.com/office/word/2018/wordml/cex" xmlns:w16cid="http://schemas.microsoft.com/office/word/2016/wordml/cid" xmlns:w16="http://schemas.microsoft.com/office/word/2018/wordml" xmlns:w16sdtdh="http://schemas.microsoft.com/office/word/2020/wordml/sdtdatahash" xmlns:w16se="http://schemas.microsoft.com/office/word/2015/wordml/symex" xmlns:wpg="http://schemas.microsoft.com/office/word/2010/wordprocessingGroup" xmlns:wpi="http://schemas.microsoft.com/office/word/2010/wordprocessingInk" xmlns:wne="http://schemas.microsoft.com/office/word/2006/wordml" xmlns:wps="http://schemas.microsoft.com/office/word/2010/wordprocessingShape" mc:Ignorable="w14 w15 w16se w16cid w16 w16cex w16sdtdh wp14">
   <w:abstractNum w:abstractNumId="0" w15:restartNumberingAfterBreak="0">
+    <w:nsid w:val="0E631EC3"/>
+    <w:multiLevelType w:val="hybridMultilevel"/>
+    <w:tmpl w:val="B7027C68"/>
+    <w:lvl w:ilvl="0" w:tplc="0419000F">
+      <w:start w:val="1"/>
+      <w:numFmt w:val="decimal"/>
+      <w:lvlText w:val="%1."/>
+      <w:lvlJc w:val="left"/>
+      <w:pPr>
+        <w:ind w:left="720" w:hanging="360"/>
+      </w:pPr>
+    </w:lvl>
+    <w:lvl w:ilvl="1" w:tplc="04190019" w:tentative="1">
+      <w:start w:val="1"/>
+      <w:numFmt w:val="lowerLetter"/>
+      <w:lvlText w:val="%2."/>
+      <w:lvlJc w:val="left"/>
+      <w:pPr>
+        <w:ind w:left="1440" w:hanging="360"/>
+      </w:pPr>
+    </w:lvl>
+    <w:lvl w:ilvl="2" w:tplc="0419001B" w:tentative="1">
+      <w:start w:val="1"/>
+      <w:numFmt w:val="lowerRoman"/>
+      <w:lvlText w:val="%3."/>
+      <w:lvlJc w:val="right"/>
+      <w:pPr>
+        <w:ind w:left="2160" w:hanging="180"/>
+      </w:pPr>
+    </w:lvl>
+    <w:lvl w:ilvl="3" w:tplc="0419000F" w:tentative="1">
+      <w:start w:val="1"/>
+      <w:numFmt w:val="decimal"/>
+      <w:lvlText w:val="%4."/>
+      <w:lvlJc w:val="left"/>
+      <w:pPr>
+        <w:ind w:left="2880" w:hanging="360"/>
+      </w:pPr>
+    </w:lvl>
+    <w:lvl w:ilvl="4" w:tplc="04190019" w:tentative="1">
+      <w:start w:val="1"/>
+      <w:numFmt w:val="lowerLetter"/>
+      <w:lvlText w:val="%5."/>
+      <w:lvlJc w:val="left"/>
+      <w:pPr>
+        <w:ind w:left="3600" w:hanging="360"/>
+      </w:pPr>
+    </w:lvl>
+    <w:lvl w:ilvl="5" w:tplc="0419001B" w:tentative="1">
+      <w:start w:val="1"/>
+      <w:numFmt w:val="lowerRoman"/>
+      <w:lvlText w:val="%6."/>
+      <w:lvlJc w:val="right"/>
+      <w:pPr>
+        <w:ind w:left="4320" w:hanging="180"/>
+      </w:pPr>
+    </w:lvl>
+    <w:lvl w:ilvl="6" w:tplc="0419000F" w:tentative="1">
+      <w:start w:val="1"/>
+      <w:numFmt w:val="decimal"/>
+      <w:lvlText w:val="%7."/>
+      <w:lvlJc w:val="left"/>
+      <w:pPr>
+        <w:ind w:left="5040" w:hanging="360"/>
+      </w:pPr>
+    </w:lvl>
+    <w:lvl w:ilvl="7" w:tplc="04190019" w:tentative="1">
+      <w:start w:val="1"/>
+      <w:numFmt w:val="lowerLetter"/>
+      <w:lvlText w:val="%8."/>
+      <w:lvlJc w:val="left"/>
+      <w:pPr>
+        <w:ind w:left="5760" w:hanging="360"/>
+      </w:pPr>
+    </w:lvl>
+    <w:lvl w:ilvl="8" w:tplc="0419001B" w:tentative="1">
+      <w:start w:val="1"/>
+      <w:numFmt w:val="lowerRoman"/>
+      <w:lvlText w:val="%9."/>
+      <w:lvlJc w:val="right"/>
+      <w:pPr>
+        <w:ind w:left="6480" w:hanging="180"/>
+      </w:pPr>
+    </w:lvl>
+  </w:abstractNum>
+  <w:abstractNum w:abstractNumId="1" w15:restartNumberingAfterBreak="0">
     <w:nsid w:val="15D2404B"/>
     <w:multiLevelType w:val="multilevel"/>
     <w:tmpl w:val="894227BA"/>
@@ -797,7 +1244,7 @@
       </w:pPr>
     </w:lvl>
   </w:abstractNum>
-  <w:abstractNum w:abstractNumId="1" w15:restartNumberingAfterBreak="0">
+  <w:abstractNum w:abstractNumId="2" w15:restartNumberingAfterBreak="0">
     <w:nsid w:val="57785430"/>
     <w:multiLevelType w:val="multilevel"/>
     <w:tmpl w:val="E580FCC2"/>
@@ -849,9 +1296,12 @@
     </w:lvl>
   </w:abstractNum>
   <w:num w:numId="1">
+    <w:abstractNumId w:val="2"/>
+  </w:num>
+  <w:num w:numId="2">
     <w:abstractNumId w:val="1"/>
   </w:num>
-  <w:num w:numId="2">
+  <w:num w:numId="3">
     <w:abstractNumId w:val="0"/>
   </w:num>
 </w:numbering>
@@ -1298,6 +1748,17 @@
       <w:szCs w:val="24"/>
     </w:rPr>
   </w:style>
+  <w:style w:type="paragraph" w:styleId="a4">
+    <w:name w:val="List Paragraph"/>
+    <w:basedOn w:val="a"/>
+    <w:uiPriority w:val="34"/>
+    <w:qFormat/>
+    <w:rsid w:val="00635823"/>
+    <w:pPr>
+      <w:ind w:left="720"/>
+      <w:contextualSpacing/>
+    </w:pPr>
+  </w:style>
 </w:styles>
 </file>
 
